--- a/trackpro Program Report.docx
+++ b/trackpro Program Report.docx
@@ -100,7 +100,7 @@
         <w:t>Since there was differing levels of knowledge in the group, this approach had advantages and disadvantages.</w:t>
       </w:r>
       <w:r>
-        <w:t xml:space="preserve"> The main disadvantage of this was </w:t>
+        <w:t xml:space="preserve"> The main disadvantage was </w:t>
       </w:r>
       <w:r>
         <w:t>that some team members would finish their work faster than others</w:t>
@@ -180,6 +180,12 @@
       <w:r>
         <w:t xml:space="preserve"> were having problems.</w:t>
       </w:r>
+      <w:r>
+        <w:t xml:space="preserve"> </w:t>
+      </w:r>
+      <w:r>
+        <w:t xml:space="preserve">We would defiantly work in this way again if we were to work on another project together as a team. </w:t>
+      </w:r>
     </w:p>
     <w:p/>
     <w:p>
@@ -202,7 +208,7 @@
         <w:t xml:space="preserve"> </w:t>
       </w:r>
       <w:r>
-        <w:t>and w</w:t>
+        <w:t>w</w:t>
       </w:r>
       <w:r>
         <w:t xml:space="preserve">e </w:t>
@@ -220,10 +226,10 @@
         <w:t>Word Count: 5</w:t>
       </w:r>
       <w:r>
-        <w:t>5</w:t>
-      </w:r>
-      <w:r>
-        <w:t>5</w:t>
+        <w:t>7</w:t>
+      </w:r>
+      <w:r>
+        <w:t>2</w:t>
       </w:r>
       <w:bookmarkStart w:id="0" w:name="_GoBack"/>
       <w:bookmarkEnd w:id="0"/>
